--- a/测试宝典总结.docx
+++ b/测试宝典总结.docx
@@ -6,59 +6,45 @@
       <w:pPr>
         <w:pStyle w:val="1"/>
         <w:jc w:val="center"/>
+      </w:pPr>
+      <w:r>
         <w:rPr>
           <w:rFonts w:hint="eastAsia"/>
         </w:rPr>
+        <w:t>测试宝典</w:t>
+      </w:r>
+    </w:p>
+    <w:p>
+      <w:pPr>
+        <w:pStyle w:val="2"/>
       </w:pPr>
       <w:r>
         <w:rPr>
           <w:rFonts w:hint="eastAsia"/>
         </w:rPr>
-        <w:t>测试宝典</w:t>
-      </w:r>
-    </w:p>
-    <w:p>
-      <w:pPr>
-        <w:pStyle w:val="2"/>
+        <w:t>共享地址</w:t>
+      </w:r>
+    </w:p>
+    <w:p>
+      <w:pPr>
+        <w:pStyle w:val="3"/>
+      </w:pPr>
+      <w:proofErr w:type="spellStart"/>
+      <w:r>
         <w:rPr>
           <w:rFonts w:hint="eastAsia"/>
         </w:rPr>
-      </w:pPr>
+        <w:t>webdriver</w:t>
+      </w:r>
+      <w:proofErr w:type="spellEnd"/>
       <w:r>
         <w:rPr>
           <w:rFonts w:hint="eastAsia"/>
         </w:rPr>
-        <w:t>共享地址</w:t>
-      </w:r>
-    </w:p>
-    <w:p>
-      <w:pPr>
-        <w:pStyle w:val="3"/>
-        <w:rPr>
-          <w:rFonts w:hint="eastAsia"/>
-        </w:rPr>
-      </w:pPr>
-      <w:proofErr w:type="spellStart"/>
-      <w:r>
-        <w:rPr>
-          <w:rFonts w:hint="eastAsia"/>
-        </w:rPr>
-        <w:t>webdriver</w:t>
-      </w:r>
-      <w:proofErr w:type="spellEnd"/>
-      <w:r>
-        <w:rPr>
-          <w:rFonts w:hint="eastAsia"/>
-        </w:rPr>
         <w:t>启动</w:t>
       </w:r>
     </w:p>
     <w:p>
-      <w:pPr>
-        <w:rPr>
-          <w:rFonts w:hint="eastAsia"/>
-        </w:rPr>
-      </w:pPr>
       <w:hyperlink r:id="rId7" w:history="1">
         <w:r>
           <w:rPr>
@@ -71,23 +57,15 @@
     <w:p>
       <w:pPr>
         <w:pStyle w:val="3"/>
+      </w:pPr>
+      <w:r>
         <w:rPr>
           <w:rFonts w:hint="eastAsia"/>
         </w:rPr>
-      </w:pPr>
-      <w:r>
-        <w:rPr>
-          <w:rFonts w:hint="eastAsia"/>
-        </w:rPr>
         <w:t>Ride</w:t>
       </w:r>
     </w:p>
     <w:p>
-      <w:pPr>
-        <w:rPr>
-          <w:rFonts w:hint="eastAsia"/>
-        </w:rPr>
-      </w:pPr>
       <w:hyperlink r:id="rId8" w:history="1">
         <w:r>
           <w:rPr>
@@ -124,11 +102,6 @@
       </w:r>
     </w:p>
     <w:p>
-      <w:pPr>
-        <w:rPr>
-          <w:rFonts w:hint="eastAsia"/>
-        </w:rPr>
-      </w:pPr>
       <w:hyperlink r:id="rId9" w:history="1">
         <w:r>
           <w:rPr>
@@ -138,13 +111,7 @@
         </w:r>
       </w:hyperlink>
     </w:p>
-    <w:p>
-      <w:pPr>
-        <w:rPr>
-          <w:rFonts w:hint="eastAsia"/>
-        </w:rPr>
-      </w:pPr>
-    </w:p>
+    <w:p/>
     <w:p>
       <w:pPr>
         <w:pStyle w:val="3"/>
@@ -156,11 +123,6 @@
       <w:proofErr w:type="gramEnd"/>
     </w:p>
     <w:p>
-      <w:pPr>
-        <w:rPr>
-          <w:rFonts w:hint="eastAsia"/>
-        </w:rPr>
-      </w:pPr>
       <w:hyperlink r:id="rId10" w:history="1">
         <w:r>
           <w:rPr>
@@ -184,55 +146,39 @@
       <w:proofErr w:type="gramEnd"/>
     </w:p>
     <w:p>
-      <w:pPr>
+      <w:r>
+        <w:t>dwx503772/112481@ding</w:t>
+      </w:r>
+    </w:p>
+    <w:p>
+      <w:pPr>
+        <w:pStyle w:val="2"/>
+      </w:pPr>
+      <w:r>
         <w:rPr>
           <w:rFonts w:hint="eastAsia"/>
         </w:rPr>
-      </w:pPr>
-      <w:r>
-        <w:t>dwx503772/112481@ding</w:t>
-      </w:r>
-    </w:p>
-    <w:p>
-      <w:pPr>
-        <w:pStyle w:val="2"/>
+        <w:t>Linux</w:t>
+      </w:r>
+    </w:p>
+    <w:p>
+      <w:pPr>
+        <w:pStyle w:val="3"/>
+      </w:pPr>
+      <w:r>
         <w:rPr>
           <w:rFonts w:hint="eastAsia"/>
         </w:rPr>
-      </w:pPr>
+        <w:t>Linux</w:t>
+      </w:r>
       <w:r>
         <w:rPr>
           <w:rFonts w:hint="eastAsia"/>
         </w:rPr>
-        <w:t>Linux</w:t>
-      </w:r>
-    </w:p>
-    <w:p>
-      <w:pPr>
-        <w:pStyle w:val="3"/>
-        <w:rPr>
-          <w:rFonts w:hint="eastAsia"/>
-        </w:rPr>
-      </w:pPr>
-      <w:r>
-        <w:rPr>
-          <w:rFonts w:hint="eastAsia"/>
-        </w:rPr>
-        <w:t>Linux</w:t>
-      </w:r>
-      <w:r>
-        <w:rPr>
-          <w:rFonts w:hint="eastAsia"/>
-        </w:rPr>
         <w:t>教程</w:t>
       </w:r>
     </w:p>
     <w:p>
-      <w:pPr>
-        <w:rPr>
-          <w:rFonts w:hint="eastAsia"/>
-        </w:rPr>
-      </w:pPr>
       <w:hyperlink r:id="rId11" w:history="1">
         <w:r>
           <w:rPr>
@@ -242,18 +188,11 @@
         </w:r>
       </w:hyperlink>
     </w:p>
-    <w:p>
-      <w:pPr>
-        <w:rPr>
-          <w:rFonts w:hint="eastAsia"/>
-        </w:rPr>
-      </w:pPr>
-    </w:p>
+    <w:p/>
     <w:p>
       <w:pPr>
         <w:pStyle w:val="3"/>
         <w:rPr>
-          <w:rFonts w:hint="eastAsia"/>
           <w:shd w:val="clear" w:color="auto" w:fill="FFFFFF"/>
         </w:rPr>
       </w:pPr>
@@ -295,11 +234,6 @@
       </w:r>
     </w:p>
     <w:p>
-      <w:pPr>
-        <w:rPr>
-          <w:rFonts w:hint="eastAsia"/>
-        </w:rPr>
-      </w:pPr>
       <w:hyperlink r:id="rId12" w:history="1">
         <w:r>
           <w:rPr>
@@ -309,19 +243,10 @@
         </w:r>
       </w:hyperlink>
     </w:p>
-    <w:p>
-      <w:pPr>
-        <w:rPr>
-          <w:rFonts w:hint="eastAsia"/>
-        </w:rPr>
-      </w:pPr>
-    </w:p>
+    <w:p/>
     <w:p>
       <w:pPr>
         <w:pStyle w:val="3"/>
-        <w:rPr>
-          <w:rFonts w:hint="eastAsia"/>
-        </w:rPr>
       </w:pPr>
       <w:r>
         <w:rPr>
@@ -338,11 +263,6 @@
       </w:r>
     </w:p>
     <w:p>
-      <w:pPr>
-        <w:rPr>
-          <w:rFonts w:hint="eastAsia"/>
-        </w:rPr>
-      </w:pPr>
       <w:hyperlink r:id="rId13" w:history="1">
         <w:r>
           <w:rPr>
@@ -352,97 +272,75 @@
         </w:r>
       </w:hyperlink>
     </w:p>
-    <w:p>
-      <w:pPr>
+    <w:p/>
+    <w:p>
+      <w:pPr>
+        <w:pStyle w:val="3"/>
+      </w:pPr>
+      <w:r>
         <w:rPr>
           <w:rFonts w:hint="eastAsia"/>
         </w:rPr>
-      </w:pPr>
-    </w:p>
-    <w:p>
-      <w:pPr>
-        <w:pStyle w:val="3"/>
+        <w:t>虚拟机网卡静态</w:t>
+      </w:r>
+      <w:r>
         <w:rPr>
           <w:rFonts w:hint="eastAsia"/>
         </w:rPr>
-      </w:pPr>
+        <w:t>IP</w:t>
+      </w:r>
       <w:r>
         <w:rPr>
           <w:rFonts w:hint="eastAsia"/>
         </w:rPr>
-        <w:t>虚拟机网卡静态</w:t>
+        <w:t>配置</w:t>
+      </w:r>
+    </w:p>
+    <w:p>
+      <w:pPr>
+        <w:pStyle w:val="4"/>
+      </w:pPr>
+      <w:r>
+        <w:t>C</w:t>
       </w:r>
       <w:r>
         <w:rPr>
           <w:rFonts w:hint="eastAsia"/>
         </w:rPr>
-        <w:t>IP</w:t>
-      </w:r>
+        <w:t>entos</w:t>
+      </w:r>
+    </w:p>
+    <w:p>
+      <w:proofErr w:type="gramStart"/>
       <w:r>
         <w:rPr>
           <w:rFonts w:hint="eastAsia"/>
         </w:rPr>
-        <w:t>配置</w:t>
-      </w:r>
-    </w:p>
-    <w:p>
-      <w:pPr>
-        <w:pStyle w:val="4"/>
+        <w:t>vi</w:t>
+      </w:r>
+      <w:proofErr w:type="gramEnd"/>
+      <w:r>
         <w:rPr>
           <w:rFonts w:hint="eastAsia"/>
         </w:rPr>
-      </w:pPr>
-      <w:r>
-        <w:t>C</w:t>
-      </w:r>
+        <w:t xml:space="preserve"> /etc/</w:t>
+      </w:r>
+      <w:proofErr w:type="spellStart"/>
       <w:r>
         <w:rPr>
           <w:rFonts w:hint="eastAsia"/>
         </w:rPr>
-        <w:t>entos</w:t>
-      </w:r>
-    </w:p>
-    <w:p>
-      <w:pPr>
+        <w:t>sysconfig</w:t>
+      </w:r>
+      <w:proofErr w:type="spellEnd"/>
+      <w:r>
         <w:rPr>
           <w:rFonts w:hint="eastAsia"/>
         </w:rPr>
-      </w:pPr>
-      <w:proofErr w:type="gramStart"/>
-      <w:r>
-        <w:rPr>
-          <w:rFonts w:hint="eastAsia"/>
-        </w:rPr>
-        <w:t>vi</w:t>
-      </w:r>
-      <w:proofErr w:type="gramEnd"/>
-      <w:r>
-        <w:rPr>
-          <w:rFonts w:hint="eastAsia"/>
-        </w:rPr>
-        <w:t xml:space="preserve"> /etc/</w:t>
-      </w:r>
-      <w:proofErr w:type="spellStart"/>
-      <w:r>
-        <w:rPr>
-          <w:rFonts w:hint="eastAsia"/>
-        </w:rPr>
-        <w:t>sysconfig</w:t>
-      </w:r>
-      <w:proofErr w:type="spellEnd"/>
-      <w:r>
-        <w:rPr>
-          <w:rFonts w:hint="eastAsia"/>
-        </w:rPr>
         <w:t>/network-scripts/ifcfg-eth0</w:t>
       </w:r>
     </w:p>
     <w:p>
-      <w:pPr>
-        <w:rPr>
-          <w:rFonts w:hint="eastAsia"/>
-        </w:rPr>
-      </w:pPr>
       <w:hyperlink r:id="rId14" w:history="1">
         <w:r>
           <w:rPr>
@@ -453,11 +351,6 @@
       </w:hyperlink>
     </w:p>
     <w:p>
-      <w:pPr>
-        <w:rPr>
-          <w:rFonts w:hint="eastAsia"/>
-        </w:rPr>
-      </w:pPr>
       <w:hyperlink r:id="rId15" w:history="1">
         <w:r>
           <w:rPr>
@@ -467,19 +360,10 @@
         </w:r>
       </w:hyperlink>
     </w:p>
-    <w:p>
-      <w:pPr>
-        <w:rPr>
-          <w:rFonts w:hint="eastAsia"/>
-        </w:rPr>
-      </w:pPr>
-    </w:p>
+    <w:p/>
     <w:p>
       <w:pPr>
         <w:pStyle w:val="4"/>
-        <w:rPr>
-          <w:rFonts w:hint="eastAsia"/>
-        </w:rPr>
       </w:pPr>
       <w:proofErr w:type="spellStart"/>
       <w:proofErr w:type="gramStart"/>
@@ -493,32 +377,22 @@
       <w:proofErr w:type="gramEnd"/>
     </w:p>
     <w:p>
-      <w:pPr>
+      <w:proofErr w:type="gramStart"/>
+      <w:r>
         <w:rPr>
           <w:rFonts w:hint="eastAsia"/>
         </w:rPr>
-      </w:pPr>
-      <w:proofErr w:type="gramStart"/>
+        <w:t>vi</w:t>
+      </w:r>
+      <w:proofErr w:type="gramEnd"/>
       <w:r>
         <w:rPr>
           <w:rFonts w:hint="eastAsia"/>
         </w:rPr>
-        <w:t>vi</w:t>
-      </w:r>
-      <w:proofErr w:type="gramEnd"/>
-      <w:r>
-        <w:rPr>
-          <w:rFonts w:hint="eastAsia"/>
-        </w:rPr>
         <w:t xml:space="preserve"> /etc/network/interfaces</w:t>
       </w:r>
     </w:p>
     <w:p>
-      <w:pPr>
-        <w:rPr>
-          <w:rFonts w:hint="eastAsia"/>
-        </w:rPr>
-      </w:pPr>
       <w:hyperlink r:id="rId16" w:history="1">
         <w:r>
           <w:rPr>
@@ -529,11 +403,6 @@
       </w:hyperlink>
     </w:p>
     <w:p>
-      <w:pPr>
-        <w:rPr>
-          <w:rFonts w:hint="eastAsia"/>
-        </w:rPr>
-      </w:pPr>
       <w:hyperlink r:id="rId17" w:history="1">
         <w:r>
           <w:rPr>
@@ -546,23 +415,15 @@
     <w:p>
       <w:pPr>
         <w:pStyle w:val="2"/>
+      </w:pPr>
+      <w:r>
         <w:rPr>
           <w:rFonts w:hint="eastAsia"/>
         </w:rPr>
-      </w:pPr>
-      <w:r>
-        <w:rPr>
-          <w:rFonts w:hint="eastAsia"/>
-        </w:rPr>
         <w:t>防火墙</w:t>
       </w:r>
     </w:p>
     <w:p>
-      <w:pPr>
-        <w:rPr>
-          <w:rFonts w:hint="eastAsia"/>
-        </w:rPr>
-      </w:pPr>
       <w:hyperlink r:id="rId18" w:history="1">
         <w:r>
           <w:rPr>
@@ -572,53 +433,36 @@
         </w:r>
       </w:hyperlink>
     </w:p>
-    <w:p>
-      <w:pPr>
+    <w:p/>
+    <w:p>
+      <w:pPr>
+        <w:pStyle w:val="2"/>
+      </w:pPr>
+      <w:r>
         <w:rPr>
           <w:rFonts w:hint="eastAsia"/>
         </w:rPr>
-      </w:pPr>
-    </w:p>
-    <w:p>
-      <w:pPr>
-        <w:pStyle w:val="2"/>
+        <w:t>Win7</w:t>
+      </w:r>
+    </w:p>
+    <w:p>
+      <w:pPr>
+        <w:pStyle w:val="3"/>
+      </w:pPr>
+      <w:r>
         <w:rPr>
           <w:rFonts w:hint="eastAsia"/>
         </w:rPr>
-      </w:pPr>
+        <w:t>win</w:t>
+      </w:r>
       <w:r>
         <w:rPr>
           <w:rFonts w:hint="eastAsia"/>
         </w:rPr>
-        <w:t>Win7</w:t>
-      </w:r>
-    </w:p>
-    <w:p>
-      <w:pPr>
-        <w:pStyle w:val="3"/>
-        <w:rPr>
-          <w:rFonts w:hint="eastAsia"/>
-        </w:rPr>
-      </w:pPr>
-      <w:r>
-        <w:rPr>
-          <w:rFonts w:hint="eastAsia"/>
-        </w:rPr>
-        <w:t>win</w:t>
-      </w:r>
-      <w:r>
-        <w:rPr>
-          <w:rFonts w:hint="eastAsia"/>
-        </w:rPr>
         <w:t>路由配置</w:t>
       </w:r>
     </w:p>
     <w:p>
-      <w:pPr>
-        <w:rPr>
-          <w:rFonts w:hint="eastAsia"/>
-        </w:rPr>
-      </w:pPr>
       <w:hyperlink r:id="rId19" w:history="1">
         <w:r>
           <w:rPr>
@@ -637,15 +481,43 @@
     </w:p>
     <w:p>
       <w:pPr>
+        <w:pStyle w:val="3"/>
+        <w:rPr>
+          <w:rFonts w:hint="eastAsia"/>
+        </w:rPr>
+      </w:pPr>
+      <w:r>
+        <w:rPr>
+          <w:rFonts w:hint="eastAsia"/>
+        </w:rPr>
+        <w:t>批处理</w:t>
+      </w:r>
+    </w:p>
+    <w:p>
+      <w:pPr>
+        <w:rPr>
+          <w:rFonts w:hint="eastAsia"/>
+        </w:rPr>
+      </w:pPr>
+      <w:hyperlink r:id="rId20" w:history="1">
+        <w:r>
+          <w:rPr>
+            <w:rStyle w:val="a6"/>
+          </w:rPr>
+          <w:t>https://blog.csdn.net/sunjinshengli/article/details/53557684</w:t>
+        </w:r>
+      </w:hyperlink>
+    </w:p>
+    <w:p/>
+    <w:p>
+      <w:pPr>
         <w:pStyle w:val="2"/>
+      </w:pPr>
+      <w:r>
         <w:rPr>
           <w:rFonts w:hint="eastAsia"/>
         </w:rPr>
-      </w:pPr>
-      <w:r>
-        <w:rPr>
-          <w:rFonts w:hint="eastAsia"/>
-        </w:rPr>
+        <w:lastRenderedPageBreak/>
         <w:t>Python</w:t>
       </w:r>
     </w:p>

--- a/测试宝典总结.docx
+++ b/测试宝典总结.docx
@@ -500,6 +500,28 @@
         </w:rPr>
       </w:pPr>
       <w:hyperlink r:id="rId20" w:history="1">
+        <w:r>
+          <w:rPr>
+            <w:rStyle w:val="a6"/>
+          </w:rPr>
+          <w:t>http://www.xitongtiandi.net/wenzhang/xp/7651.html</w:t>
+        </w:r>
+      </w:hyperlink>
+    </w:p>
+    <w:p>
+      <w:pPr>
+        <w:rPr>
+          <w:rFonts w:hint="eastAsia"/>
+        </w:rPr>
+      </w:pPr>
+    </w:p>
+    <w:p>
+      <w:pPr>
+        <w:rPr>
+          <w:rFonts w:hint="eastAsia"/>
+        </w:rPr>
+      </w:pPr>
+      <w:hyperlink r:id="rId21" w:history="1">
         <w:r>
           <w:rPr>
             <w:rStyle w:val="a6"/>
